--- a/petr.docx
+++ b/petr.docx
@@ -142,6 +142,24 @@
           <w:lang w:val="ru-RU"/>
         </w:rPr>
         <w:t>образовательной деятельности</w:t>
+      </w:r>
+    </w:p>
+    <w:p>
+      <w:pPr>
+        <w:pStyle w:val="ConsPlusNonformat"/>
+        <w:jc w:val="both"/>
+        <w:rPr>
+          <w:rFonts w:eastAsia="Times New Roman" w:cs="Times New Roman" w:ascii="Times New Roman" w:hAnsi="Times New Roman"/>
+          <w:sz w:val="24"/>
+          <w:szCs w:val="24"/>
+        </w:rPr>
+      </w:pPr>
+      <w:r>
+        <w:rPr>
+          <w:rFonts w:eastAsia="Times New Roman" w:cs="Times New Roman" w:ascii="Times New Roman" w:hAnsi="Times New Roman"/>
+          <w:sz w:val="24"/>
+          <w:szCs w:val="24"/>
+        </w:rPr>
       </w:r>
     </w:p>
     <w:p>
@@ -896,7 +914,7 @@
     <w:tbl>
       <w:tblPr>
         <w:jc w:val="left"/>
-        <w:tblInd w:w="56" w:type="dxa"/>
+        <w:tblInd w:w="51" w:type="dxa"/>
         <w:tblBorders>
           <w:top w:val="single" w:sz="4" w:space="0" w:color="000001"/>
           <w:left w:val="single" w:sz="4" w:space="0" w:color="000001"/>
@@ -907,17 +925,17 @@
         </w:tblBorders>
         <w:tblCellMar>
           <w:top w:w="80" w:type="dxa"/>
-          <w:left w:w="60" w:type="dxa"/>
+          <w:left w:w="55" w:type="dxa"/>
           <w:bottom w:w="80" w:type="dxa"/>
           <w:right w:w="80" w:type="dxa"/>
         </w:tblCellMar>
       </w:tblPr>
       <w:tblGrid>
-        <w:gridCol w:w="586"/>
-        <w:gridCol w:w="1949"/>
+        <w:gridCol w:w="585"/>
+        <w:gridCol w:w="1948"/>
         <w:gridCol w:w="2496"/>
-        <w:gridCol w:w="1687"/>
-        <w:gridCol w:w="2923"/>
+        <w:gridCol w:w="1686"/>
+        <w:gridCol w:w="2927"/>
       </w:tblGrid>
       <w:tr>
         <w:trPr>
@@ -926,7 +944,7 @@
         </w:trPr>
         <w:tc>
           <w:tcPr>
-            <w:tcW w:w="9641" w:type="dxa"/>
+            <w:tcW w:w="9642" w:type="dxa"/>
             <w:gridSpan w:val="5"/>
             <w:tcBorders>
               <w:top w:val="single" w:sz="4" w:space="0" w:color="000001"/>
@@ -938,7 +956,7 @@
             </w:tcBorders>
             <w:shd w:fill="FFFFFF" w:val="clear"/>
             <w:tcMar>
-              <w:left w:w="60" w:type="dxa"/>
+              <w:left w:w="55" w:type="dxa"/>
             </w:tcMar>
           </w:tcPr>
           <w:p>
@@ -974,7 +992,7 @@
         </w:trPr>
         <w:tc>
           <w:tcPr>
-            <w:tcW w:w="586" w:type="dxa"/>
+            <w:tcW w:w="585" w:type="dxa"/>
             <w:tcBorders>
               <w:top w:val="single" w:sz="4" w:space="0" w:color="000001"/>
               <w:left w:val="single" w:sz="4" w:space="0" w:color="000001"/>
@@ -985,7 +1003,7 @@
             </w:tcBorders>
             <w:shd w:fill="FFFFFF" w:val="clear"/>
             <w:tcMar>
-              <w:left w:w="60" w:type="dxa"/>
+              <w:left w:w="55" w:type="dxa"/>
             </w:tcMar>
           </w:tcPr>
           <w:p>
@@ -1013,7 +1031,7 @@
         </w:tc>
         <w:tc>
           <w:tcPr>
-            <w:tcW w:w="1949" w:type="dxa"/>
+            <w:tcW w:w="1948" w:type="dxa"/>
             <w:tcBorders>
               <w:top w:val="single" w:sz="4" w:space="0" w:color="000001"/>
               <w:left w:val="single" w:sz="4" w:space="0" w:color="000001"/>
@@ -1024,7 +1042,7 @@
             </w:tcBorders>
             <w:shd w:fill="FFFFFF" w:val="clear"/>
             <w:tcMar>
-              <w:left w:w="60" w:type="dxa"/>
+              <w:left w:w="55" w:type="dxa"/>
             </w:tcMar>
           </w:tcPr>
           <w:p>
@@ -1063,7 +1081,7 @@
             </w:tcBorders>
             <w:shd w:fill="FFFFFF" w:val="clear"/>
             <w:tcMar>
-              <w:left w:w="60" w:type="dxa"/>
+              <w:left w:w="55" w:type="dxa"/>
             </w:tcMar>
           </w:tcPr>
           <w:p>
@@ -1091,7 +1109,7 @@
         </w:tc>
         <w:tc>
           <w:tcPr>
-            <w:tcW w:w="1687" w:type="dxa"/>
+            <w:tcW w:w="1686" w:type="dxa"/>
             <w:tcBorders>
               <w:top w:val="single" w:sz="4" w:space="0" w:color="000001"/>
               <w:left w:val="single" w:sz="4" w:space="0" w:color="000001"/>
@@ -1102,7 +1120,7 @@
             </w:tcBorders>
             <w:shd w:fill="FFFFFF" w:val="clear"/>
             <w:tcMar>
-              <w:left w:w="60" w:type="dxa"/>
+              <w:left w:w="55" w:type="dxa"/>
             </w:tcMar>
           </w:tcPr>
           <w:p>
@@ -1130,7 +1148,7 @@
         </w:tc>
         <w:tc>
           <w:tcPr>
-            <w:tcW w:w="2923" w:type="dxa"/>
+            <w:tcW w:w="2927" w:type="dxa"/>
             <w:tcBorders>
               <w:top w:val="single" w:sz="4" w:space="0" w:color="000001"/>
               <w:left w:val="single" w:sz="4" w:space="0" w:color="000001"/>
@@ -1141,7 +1159,7 @@
             </w:tcBorders>
             <w:shd w:fill="FFFFFF" w:val="clear"/>
             <w:tcMar>
-              <w:left w:w="60" w:type="dxa"/>
+              <w:left w:w="55" w:type="dxa"/>
             </w:tcMar>
           </w:tcPr>
           <w:p>
@@ -1175,7 +1193,7 @@
         </w:trPr>
         <w:tc>
           <w:tcPr>
-            <w:tcW w:w="586" w:type="dxa"/>
+            <w:tcW w:w="585" w:type="dxa"/>
             <w:tcBorders>
               <w:top w:val="single" w:sz="4" w:space="0" w:color="000001"/>
               <w:left w:val="single" w:sz="4" w:space="0" w:color="000001"/>
@@ -1186,7 +1204,7 @@
             </w:tcBorders>
             <w:shd w:fill="FFFFFF" w:val="clear"/>
             <w:tcMar>
-              <w:left w:w="60" w:type="dxa"/>
+              <w:left w:w="55" w:type="dxa"/>
             </w:tcMar>
           </w:tcPr>
           <w:p>
@@ -1214,7 +1232,7 @@
         </w:tc>
         <w:tc>
           <w:tcPr>
-            <w:tcW w:w="1949" w:type="dxa"/>
+            <w:tcW w:w="1948" w:type="dxa"/>
             <w:tcBorders>
               <w:top w:val="single" w:sz="4" w:space="0" w:color="000001"/>
               <w:left w:val="single" w:sz="4" w:space="0" w:color="000001"/>
@@ -1225,7 +1243,7 @@
             </w:tcBorders>
             <w:shd w:fill="FFFFFF" w:val="clear"/>
             <w:tcMar>
-              <w:left w:w="60" w:type="dxa"/>
+              <w:left w:w="55" w:type="dxa"/>
             </w:tcMar>
           </w:tcPr>
           <w:p>
@@ -1264,7 +1282,7 @@
             </w:tcBorders>
             <w:shd w:fill="FFFFFF" w:val="clear"/>
             <w:tcMar>
-              <w:left w:w="60" w:type="dxa"/>
+              <w:left w:w="55" w:type="dxa"/>
             </w:tcMar>
           </w:tcPr>
           <w:p>
@@ -1292,7 +1310,7 @@
         </w:tc>
         <w:tc>
           <w:tcPr>
-            <w:tcW w:w="1687" w:type="dxa"/>
+            <w:tcW w:w="1686" w:type="dxa"/>
             <w:tcBorders>
               <w:top w:val="single" w:sz="4" w:space="0" w:color="000001"/>
               <w:left w:val="single" w:sz="4" w:space="0" w:color="000001"/>
@@ -1303,7 +1321,7 @@
             </w:tcBorders>
             <w:shd w:fill="FFFFFF" w:val="clear"/>
             <w:tcMar>
-              <w:left w:w="60" w:type="dxa"/>
+              <w:left w:w="55" w:type="dxa"/>
             </w:tcMar>
           </w:tcPr>
           <w:p>
@@ -1331,7 +1349,7 @@
         </w:tc>
         <w:tc>
           <w:tcPr>
-            <w:tcW w:w="2923" w:type="dxa"/>
+            <w:tcW w:w="2927" w:type="dxa"/>
             <w:tcBorders>
               <w:top w:val="single" w:sz="4" w:space="0" w:color="000001"/>
               <w:left w:val="single" w:sz="4" w:space="0" w:color="000001"/>
@@ -1342,7 +1360,7 @@
             </w:tcBorders>
             <w:shd w:fill="FFFFFF" w:val="clear"/>
             <w:tcMar>
-              <w:left w:w="60" w:type="dxa"/>
+              <w:left w:w="55" w:type="dxa"/>
             </w:tcMar>
           </w:tcPr>
           <w:p>
@@ -1376,7 +1394,7 @@
         </w:trPr>
         <w:tc>
           <w:tcPr>
-            <w:tcW w:w="586" w:type="dxa"/>
+            <w:tcW w:w="585" w:type="dxa"/>
             <w:tcBorders>
               <w:top w:val="single" w:sz="4" w:space="0" w:color="000001"/>
               <w:left w:val="single" w:sz="4" w:space="0" w:color="000001"/>
@@ -1387,7 +1405,7 @@
             </w:tcBorders>
             <w:shd w:fill="FFFFFF" w:val="clear"/>
             <w:tcMar>
-              <w:left w:w="60" w:type="dxa"/>
+              <w:left w:w="55" w:type="dxa"/>
             </w:tcMar>
           </w:tcPr>
           <w:p>
@@ -1415,7 +1433,7 @@
         </w:tc>
         <w:tc>
           <w:tcPr>
-            <w:tcW w:w="1949" w:type="dxa"/>
+            <w:tcW w:w="1948" w:type="dxa"/>
             <w:tcBorders>
               <w:top w:val="single" w:sz="4" w:space="0" w:color="000001"/>
               <w:left w:val="single" w:sz="4" w:space="0" w:color="000001"/>
@@ -1426,7 +1444,7 @@
             </w:tcBorders>
             <w:shd w:fill="FFFFFF" w:val="clear"/>
             <w:tcMar>
-              <w:left w:w="60" w:type="dxa"/>
+              <w:left w:w="55" w:type="dxa"/>
             </w:tcMar>
           </w:tcPr>
           <w:p>
@@ -1465,7 +1483,7 @@
             </w:tcBorders>
             <w:shd w:fill="FFFFFF" w:val="clear"/>
             <w:tcMar>
-              <w:left w:w="60" w:type="dxa"/>
+              <w:left w:w="55" w:type="dxa"/>
             </w:tcMar>
           </w:tcPr>
           <w:p>
@@ -1493,7 +1511,7 @@
         </w:tc>
         <w:tc>
           <w:tcPr>
-            <w:tcW w:w="1687" w:type="dxa"/>
+            <w:tcW w:w="1686" w:type="dxa"/>
             <w:tcBorders>
               <w:top w:val="single" w:sz="4" w:space="0" w:color="000001"/>
               <w:left w:val="single" w:sz="4" w:space="0" w:color="000001"/>
@@ -1504,7 +1522,7 @@
             </w:tcBorders>
             <w:shd w:fill="FFFFFF" w:val="clear"/>
             <w:tcMar>
-              <w:left w:w="60" w:type="dxa"/>
+              <w:left w:w="55" w:type="dxa"/>
             </w:tcMar>
           </w:tcPr>
           <w:p>
@@ -1532,7 +1550,7 @@
         </w:tc>
         <w:tc>
           <w:tcPr>
-            <w:tcW w:w="2923" w:type="dxa"/>
+            <w:tcW w:w="2927" w:type="dxa"/>
             <w:tcBorders>
               <w:top w:val="single" w:sz="4" w:space="0" w:color="000001"/>
               <w:left w:val="single" w:sz="4" w:space="0" w:color="000001"/>
@@ -1543,7 +1561,7 @@
             </w:tcBorders>
             <w:shd w:fill="FFFFFF" w:val="clear"/>
             <w:tcMar>
-              <w:left w:w="60" w:type="dxa"/>
+              <w:left w:w="55" w:type="dxa"/>
             </w:tcMar>
           </w:tcPr>
           <w:p>
@@ -1577,7 +1595,7 @@
         </w:trPr>
         <w:tc>
           <w:tcPr>
-            <w:tcW w:w="586" w:type="dxa"/>
+            <w:tcW w:w="585" w:type="dxa"/>
             <w:tcBorders>
               <w:top w:val="single" w:sz="4" w:space="0" w:color="000001"/>
               <w:left w:val="single" w:sz="4" w:space="0" w:color="000001"/>
@@ -1588,7 +1606,7 @@
             </w:tcBorders>
             <w:shd w:fill="FFFFFF" w:val="clear"/>
             <w:tcMar>
-              <w:left w:w="60" w:type="dxa"/>
+              <w:left w:w="55" w:type="dxa"/>
             </w:tcMar>
           </w:tcPr>
           <w:p>
@@ -1616,7 +1634,7 @@
         </w:tc>
         <w:tc>
           <w:tcPr>
-            <w:tcW w:w="1949" w:type="dxa"/>
+            <w:tcW w:w="1948" w:type="dxa"/>
             <w:tcBorders>
               <w:top w:val="single" w:sz="4" w:space="0" w:color="000001"/>
               <w:left w:val="single" w:sz="4" w:space="0" w:color="000001"/>
@@ -1627,7 +1645,7 @@
             </w:tcBorders>
             <w:shd w:fill="FFFFFF" w:val="clear"/>
             <w:tcMar>
-              <w:left w:w="60" w:type="dxa"/>
+              <w:left w:w="55" w:type="dxa"/>
             </w:tcMar>
           </w:tcPr>
           <w:p>
@@ -1666,7 +1684,7 @@
             </w:tcBorders>
             <w:shd w:fill="FFFFFF" w:val="clear"/>
             <w:tcMar>
-              <w:left w:w="60" w:type="dxa"/>
+              <w:left w:w="55" w:type="dxa"/>
             </w:tcMar>
           </w:tcPr>
           <w:p>
@@ -1694,7 +1712,7 @@
         </w:tc>
         <w:tc>
           <w:tcPr>
-            <w:tcW w:w="1687" w:type="dxa"/>
+            <w:tcW w:w="1686" w:type="dxa"/>
             <w:tcBorders>
               <w:top w:val="single" w:sz="4" w:space="0" w:color="000001"/>
               <w:left w:val="single" w:sz="4" w:space="0" w:color="000001"/>
@@ -1705,7 +1723,7 @@
             </w:tcBorders>
             <w:shd w:fill="FFFFFF" w:val="clear"/>
             <w:tcMar>
-              <w:left w:w="60" w:type="dxa"/>
+              <w:left w:w="55" w:type="dxa"/>
             </w:tcMar>
           </w:tcPr>
           <w:p>
@@ -1733,7 +1751,7 @@
         </w:tc>
         <w:tc>
           <w:tcPr>
-            <w:tcW w:w="2923" w:type="dxa"/>
+            <w:tcW w:w="2927" w:type="dxa"/>
             <w:tcBorders>
               <w:top w:val="single" w:sz="4" w:space="0" w:color="000001"/>
               <w:left w:val="single" w:sz="4" w:space="0" w:color="000001"/>
@@ -1744,7 +1762,7 @@
             </w:tcBorders>
             <w:shd w:fill="FFFFFF" w:val="clear"/>
             <w:tcMar>
-              <w:left w:w="60" w:type="dxa"/>
+              <w:left w:w="55" w:type="dxa"/>
             </w:tcMar>
           </w:tcPr>
           <w:p>
@@ -1778,7 +1796,7 @@
         </w:trPr>
         <w:tc>
           <w:tcPr>
-            <w:tcW w:w="586" w:type="dxa"/>
+            <w:tcW w:w="585" w:type="dxa"/>
             <w:tcBorders>
               <w:top w:val="single" w:sz="4" w:space="0" w:color="000001"/>
               <w:left w:val="single" w:sz="4" w:space="0" w:color="000001"/>
@@ -1789,7 +1807,7 @@
             </w:tcBorders>
             <w:shd w:fill="FFFFFF" w:val="clear"/>
             <w:tcMar>
-              <w:left w:w="60" w:type="dxa"/>
+              <w:left w:w="55" w:type="dxa"/>
             </w:tcMar>
           </w:tcPr>
           <w:p>
@@ -1817,7 +1835,7 @@
         </w:tc>
         <w:tc>
           <w:tcPr>
-            <w:tcW w:w="1949" w:type="dxa"/>
+            <w:tcW w:w="1948" w:type="dxa"/>
             <w:tcBorders>
               <w:top w:val="single" w:sz="4" w:space="0" w:color="000001"/>
               <w:left w:val="single" w:sz="4" w:space="0" w:color="000001"/>
@@ -1828,7 +1846,7 @@
             </w:tcBorders>
             <w:shd w:fill="FFFFFF" w:val="clear"/>
             <w:tcMar>
-              <w:left w:w="60" w:type="dxa"/>
+              <w:left w:w="55" w:type="dxa"/>
             </w:tcMar>
           </w:tcPr>
           <w:p>
@@ -1867,7 +1885,7 @@
             </w:tcBorders>
             <w:shd w:fill="FFFFFF" w:val="clear"/>
             <w:tcMar>
-              <w:left w:w="60" w:type="dxa"/>
+              <w:left w:w="55" w:type="dxa"/>
             </w:tcMar>
           </w:tcPr>
           <w:p>
@@ -1895,7 +1913,7 @@
         </w:tc>
         <w:tc>
           <w:tcPr>
-            <w:tcW w:w="1687" w:type="dxa"/>
+            <w:tcW w:w="1686" w:type="dxa"/>
             <w:tcBorders>
               <w:top w:val="single" w:sz="4" w:space="0" w:color="000001"/>
               <w:left w:val="single" w:sz="4" w:space="0" w:color="000001"/>
@@ -1906,7 +1924,7 @@
             </w:tcBorders>
             <w:shd w:fill="FFFFFF" w:val="clear"/>
             <w:tcMar>
-              <w:left w:w="60" w:type="dxa"/>
+              <w:left w:w="55" w:type="dxa"/>
             </w:tcMar>
           </w:tcPr>
           <w:p>
@@ -1934,7 +1952,7 @@
         </w:tc>
         <w:tc>
           <w:tcPr>
-            <w:tcW w:w="2923" w:type="dxa"/>
+            <w:tcW w:w="2927" w:type="dxa"/>
             <w:tcBorders>
               <w:top w:val="single" w:sz="4" w:space="0" w:color="000001"/>
               <w:left w:val="single" w:sz="4" w:space="0" w:color="000001"/>
@@ -1945,7 +1963,7 @@
             </w:tcBorders>
             <w:shd w:fill="FFFFFF" w:val="clear"/>
             <w:tcMar>
-              <w:left w:w="60" w:type="dxa"/>
+              <w:left w:w="55" w:type="dxa"/>
             </w:tcMar>
           </w:tcPr>
           <w:p>
@@ -1980,7 +1998,7 @@
         </w:trPr>
         <w:tc>
           <w:tcPr>
-            <w:tcW w:w="586" w:type="dxa"/>
+            <w:tcW w:w="585" w:type="dxa"/>
             <w:tcBorders>
               <w:top w:val="single" w:sz="4" w:space="0" w:color="000001"/>
               <w:left w:val="single" w:sz="4" w:space="0" w:color="000001"/>
@@ -1991,7 +2009,7 @@
             </w:tcBorders>
             <w:shd w:fill="FFFFFF" w:val="clear"/>
             <w:tcMar>
-              <w:left w:w="60" w:type="dxa"/>
+              <w:left w:w="55" w:type="dxa"/>
             </w:tcMar>
           </w:tcPr>
           <w:p>
@@ -2019,7 +2037,7 @@
         </w:tc>
         <w:tc>
           <w:tcPr>
-            <w:tcW w:w="1949" w:type="dxa"/>
+            <w:tcW w:w="1948" w:type="dxa"/>
             <w:tcBorders>
               <w:top w:val="single" w:sz="4" w:space="0" w:color="000001"/>
               <w:left w:val="single" w:sz="4" w:space="0" w:color="000001"/>
@@ -2030,7 +2048,7 @@
             </w:tcBorders>
             <w:shd w:fill="FFFFFF" w:val="clear"/>
             <w:tcMar>
-              <w:left w:w="60" w:type="dxa"/>
+              <w:left w:w="55" w:type="dxa"/>
             </w:tcMar>
           </w:tcPr>
           <w:p>
@@ -2069,7 +2087,7 @@
             </w:tcBorders>
             <w:shd w:fill="FFFFFF" w:val="clear"/>
             <w:tcMar>
-              <w:left w:w="60" w:type="dxa"/>
+              <w:left w:w="55" w:type="dxa"/>
             </w:tcMar>
           </w:tcPr>
           <w:p>
@@ -2097,7 +2115,7 @@
         </w:tc>
         <w:tc>
           <w:tcPr>
-            <w:tcW w:w="1687" w:type="dxa"/>
+            <w:tcW w:w="1686" w:type="dxa"/>
             <w:tcBorders>
               <w:top w:val="single" w:sz="4" w:space="0" w:color="000001"/>
               <w:left w:val="single" w:sz="4" w:space="0" w:color="000001"/>
@@ -2108,7 +2126,7 @@
             </w:tcBorders>
             <w:shd w:fill="FFFFFF" w:val="clear"/>
             <w:tcMar>
-              <w:left w:w="60" w:type="dxa"/>
+              <w:left w:w="55" w:type="dxa"/>
             </w:tcMar>
           </w:tcPr>
           <w:p>
@@ -2136,7 +2154,7 @@
         </w:tc>
         <w:tc>
           <w:tcPr>
-            <w:tcW w:w="2923" w:type="dxa"/>
+            <w:tcW w:w="2927" w:type="dxa"/>
             <w:tcBorders>
               <w:top w:val="single" w:sz="4" w:space="0" w:color="000001"/>
               <w:left w:val="single" w:sz="4" w:space="0" w:color="000001"/>
@@ -2147,7 +2165,7 @@
             </w:tcBorders>
             <w:shd w:fill="FFFFFF" w:val="clear"/>
             <w:tcMar>
-              <w:left w:w="60" w:type="dxa"/>
+              <w:left w:w="55" w:type="dxa"/>
             </w:tcMar>
           </w:tcPr>
           <w:p>
@@ -2182,7 +2200,7 @@
         </w:trPr>
         <w:tc>
           <w:tcPr>
-            <w:tcW w:w="586" w:type="dxa"/>
+            <w:tcW w:w="585" w:type="dxa"/>
             <w:tcBorders>
               <w:top w:val="single" w:sz="4" w:space="0" w:color="000001"/>
               <w:left w:val="single" w:sz="4" w:space="0" w:color="000001"/>
@@ -2193,7 +2211,7 @@
             </w:tcBorders>
             <w:shd w:fill="FFFFFF" w:val="clear"/>
             <w:tcMar>
-              <w:left w:w="60" w:type="dxa"/>
+              <w:left w:w="55" w:type="dxa"/>
             </w:tcMar>
           </w:tcPr>
           <w:p>
@@ -2221,7 +2239,7 @@
         </w:tc>
         <w:tc>
           <w:tcPr>
-            <w:tcW w:w="1949" w:type="dxa"/>
+            <w:tcW w:w="1948" w:type="dxa"/>
             <w:tcBorders>
               <w:top w:val="single" w:sz="4" w:space="0" w:color="000001"/>
               <w:left w:val="single" w:sz="4" w:space="0" w:color="000001"/>
@@ -2232,7 +2250,7 @@
             </w:tcBorders>
             <w:shd w:fill="FFFFFF" w:val="clear"/>
             <w:tcMar>
-              <w:left w:w="60" w:type="dxa"/>
+              <w:left w:w="55" w:type="dxa"/>
             </w:tcMar>
           </w:tcPr>
           <w:p>
@@ -2271,7 +2289,7 @@
             </w:tcBorders>
             <w:shd w:fill="FFFFFF" w:val="clear"/>
             <w:tcMar>
-              <w:left w:w="60" w:type="dxa"/>
+              <w:left w:w="55" w:type="dxa"/>
             </w:tcMar>
           </w:tcPr>
           <w:p>
@@ -2300,7 +2318,7 @@
         </w:tc>
         <w:tc>
           <w:tcPr>
-            <w:tcW w:w="1687" w:type="dxa"/>
+            <w:tcW w:w="1686" w:type="dxa"/>
             <w:tcBorders>
               <w:top w:val="single" w:sz="4" w:space="0" w:color="000001"/>
               <w:left w:val="single" w:sz="4" w:space="0" w:color="000001"/>
@@ -2311,7 +2329,7 @@
             </w:tcBorders>
             <w:shd w:fill="FFFFFF" w:val="clear"/>
             <w:tcMar>
-              <w:left w:w="60" w:type="dxa"/>
+              <w:left w:w="55" w:type="dxa"/>
             </w:tcMar>
           </w:tcPr>
           <w:p>
@@ -2339,7 +2357,7 @@
         </w:tc>
         <w:tc>
           <w:tcPr>
-            <w:tcW w:w="2923" w:type="dxa"/>
+            <w:tcW w:w="2927" w:type="dxa"/>
             <w:tcBorders>
               <w:top w:val="single" w:sz="4" w:space="0" w:color="000001"/>
               <w:left w:val="single" w:sz="4" w:space="0" w:color="000001"/>
@@ -2350,7 +2368,7 @@
             </w:tcBorders>
             <w:shd w:fill="FFFFFF" w:val="clear"/>
             <w:tcMar>
-              <w:left w:w="60" w:type="dxa"/>
+              <w:left w:w="55" w:type="dxa"/>
             </w:tcMar>
           </w:tcPr>
           <w:p>
